--- a/UE4项目_C++.docx
+++ b/UE4项目_C++.docx
@@ -1,6 +1,6 @@
 
 <file path=word/document.xml><?xml version="1.0" encoding="utf-8"?>
-<w:document xmlns:wpc="http://schemas.microsoft.com/office/word/2010/wordprocessingCanvas" xmlns:cx="http://schemas.microsoft.com/office/drawing/2014/chartex" xmlns:cx1="http://schemas.microsoft.com/office/drawing/2015/9/8/chartex" xmlns:cx2="http://schemas.microsoft.com/office/drawing/2015/10/21/chartex" xmlns:cx3="http://schemas.microsoft.com/office/drawing/2016/5/9/chartex" xmlns:cx4="http://schemas.microsoft.com/office/drawing/2016/5/10/chartex" xmlns:cx5="http://schemas.microsoft.com/office/drawing/2016/5/11/chartex" xmlns:cx6="http://schemas.microsoft.com/office/drawing/2016/5/12/chartex" xmlns:cx7="http://schemas.microsoft.com/office/drawing/2016/5/13/chartex" xmlns:cx8="http://schemas.microsoft.com/office/drawing/2016/5/14/chartex" xmlns:mc="http://schemas.openxmlformats.org/markup-compatibility/2006" xmlns:aink="http://schemas.microsoft.com/office/drawing/2016/ink" xmlns:am3d="http://schemas.microsoft.com/office/drawing/2017/model3d" xmlns:o="urn:schemas-microsoft-com:office:office" xmlns:r="http://schemas.openxmlformats.org/officeDocument/2006/relationships" xmlns:m="http://schemas.openxmlformats.org/officeDocument/2006/math" xmlns:v="urn:schemas-microsoft-com:vml" xmlns:wp14="http://schemas.microsoft.com/office/word/2010/wordprocessingDrawing" xmlns:wp="http://schemas.openxmlformats.org/drawingml/2006/wordprocessingDrawing" xmlns:w10="urn:schemas-microsoft-com:office:word" xmlns:w="http://schemas.openxmlformats.org/wordprocessingml/2006/main" xmlns:w14="http://schemas.microsoft.com/office/word/2010/wordml" xmlns:w15="http://schemas.microsoft.com/office/word/2012/wordml" xmlns:w16cex="http://schemas.microsoft.com/office/word/2018/wordml/cex" xmlns:w16cid="http://schemas.microsoft.com/office/word/2016/wordml/cid" xmlns:w16="http://schemas.microsoft.com/office/word/2018/wordml" xmlns:w16sdtdh="http://schemas.microsoft.com/office/word/2020/wordml/sdtdatahash" xmlns:w16se="http://schemas.microsoft.com/office/word/2015/wordml/symex" xmlns:wpg="http://schemas.microsoft.com/office/word/2010/wordprocessingGroup" xmlns:wpi="http://schemas.microsoft.com/office/word/2010/wordprocessingInk" xmlns:wne="http://schemas.microsoft.com/office/word/2006/wordml" xmlns:wps="http://schemas.microsoft.com/office/word/2010/wordprocessingShape" mc:Ignorable="w14 w15 w16se w16cid w16 w16cex w16sdtdh wp14">
+<w:document xmlns:wpc="http://schemas.microsoft.com/office/word/2010/wordprocessingCanvas" xmlns:cx="http://schemas.microsoft.com/office/drawing/2014/chartex" xmlns:cx1="http://schemas.microsoft.com/office/drawing/2015/9/8/chartex" xmlns:cx2="http://schemas.microsoft.com/office/drawing/2015/10/21/chartex" xmlns:cx3="http://schemas.microsoft.com/office/drawing/2016/5/9/chartex" xmlns:cx4="http://schemas.microsoft.com/office/drawing/2016/5/10/chartex" xmlns:cx5="http://schemas.microsoft.com/office/drawing/2016/5/11/chartex" xmlns:cx6="http://schemas.microsoft.com/office/drawing/2016/5/12/chartex" xmlns:cx7="http://schemas.microsoft.com/office/drawing/2016/5/13/chartex" xmlns:cx8="http://schemas.microsoft.com/office/drawing/2016/5/14/chartex" xmlns:mc="http://schemas.openxmlformats.org/markup-compatibility/2006" xmlns:aink="http://schemas.microsoft.com/office/drawing/2016/ink" xmlns:am3d="http://schemas.microsoft.com/office/drawing/2017/model3d" xmlns:o="urn:schemas-microsoft-com:office:office" xmlns:oel="http://schemas.microsoft.com/office/2019/extlst" xmlns:r="http://schemas.openxmlformats.org/officeDocument/2006/relationships" xmlns:m="http://schemas.openxmlformats.org/officeDocument/2006/math" xmlns:v="urn:schemas-microsoft-com:vml" xmlns:wp14="http://schemas.microsoft.com/office/word/2010/wordprocessingDrawing" xmlns:wp="http://schemas.openxmlformats.org/drawingml/2006/wordprocessingDrawing" xmlns:w10="urn:schemas-microsoft-com:office:word" xmlns:w="http://schemas.openxmlformats.org/wordprocessingml/2006/main" xmlns:w14="http://schemas.microsoft.com/office/word/2010/wordml" xmlns:w15="http://schemas.microsoft.com/office/word/2012/wordml" xmlns:w16cex="http://schemas.microsoft.com/office/word/2018/wordml/cex" xmlns:w16cid="http://schemas.microsoft.com/office/word/2016/wordml/cid" xmlns:w16="http://schemas.microsoft.com/office/word/2018/wordml" xmlns:w16sdtdh="http://schemas.microsoft.com/office/word/2020/wordml/sdtdatahash" xmlns:w16se="http://schemas.microsoft.com/office/word/2015/wordml/symex" xmlns:wpg="http://schemas.microsoft.com/office/word/2010/wordprocessingGroup" xmlns:wpi="http://schemas.microsoft.com/office/word/2010/wordprocessingInk" xmlns:wne="http://schemas.microsoft.com/office/word/2006/wordml" xmlns:wps="http://schemas.microsoft.com/office/word/2010/wordprocessingShape" mc:Ignorable="w14 w15 w16se w16cid w16 w16cex w16sdtdh wp14">
   <w:body>
     <w:p>
       <w:pPr>
@@ -556,6 +556,22 @@
         </w:rPr>
         <w:t>。</w:t>
       </w:r>
+      <w:r>
+        <w:rPr>
+          <w:rFonts w:ascii="宋体" w:eastAsia="宋体" w:hAnsi="宋体" w:hint="eastAsia"/>
+          <w:sz w:val="24"/>
+          <w:szCs w:val="24"/>
+        </w:rPr>
+        <w:t>(添加径向力</w:t>
+      </w:r>
+      <w:r>
+        <w:rPr>
+          <w:rFonts w:ascii="宋体" w:eastAsia="宋体" w:hAnsi="宋体"/>
+          <w:sz w:val="24"/>
+          <w:szCs w:val="24"/>
+        </w:rPr>
+        <w:t>)</w:t>
+      </w:r>
     </w:p>
     <w:p>
       <w:pPr>
@@ -833,7 +849,7 @@
       <w:pPr>
         <w:spacing w:line="360" w:lineRule="auto"/>
         <w:rPr>
-          <w:rFonts w:ascii="宋体" w:eastAsia="宋体" w:hAnsi="宋体" w:hint="eastAsia"/>
+          <w:rFonts w:ascii="宋体" w:eastAsia="宋体" w:hAnsi="宋体"/>
           <w:sz w:val="24"/>
           <w:szCs w:val="24"/>
         </w:rPr>
@@ -1070,7 +1086,7 @@
       <w:pPr>
         <w:spacing w:line="360" w:lineRule="auto"/>
         <w:rPr>
-          <w:rFonts w:ascii="宋体" w:eastAsia="宋体" w:hAnsi="宋体" w:hint="eastAsia"/>
+          <w:rFonts w:ascii="宋体" w:eastAsia="宋体" w:hAnsi="宋体"/>
           <w:sz w:val="24"/>
           <w:szCs w:val="24"/>
         </w:rPr>
@@ -1111,7 +1127,7 @@
 </file>
 
 <file path=word/endnotes.xml><?xml version="1.0" encoding="utf-8"?>
-<w:endnotes xmlns:wpc="http://schemas.microsoft.com/office/word/2010/wordprocessingCanvas" xmlns:cx="http://schemas.microsoft.com/office/drawing/2014/chartex" xmlns:cx1="http://schemas.microsoft.com/office/drawing/2015/9/8/chartex" xmlns:cx2="http://schemas.microsoft.com/office/drawing/2015/10/21/chartex" xmlns:cx3="http://schemas.microsoft.com/office/drawing/2016/5/9/chartex" xmlns:cx4="http://schemas.microsoft.com/office/drawing/2016/5/10/chartex" xmlns:cx5="http://schemas.microsoft.com/office/drawing/2016/5/11/chartex" xmlns:cx6="http://schemas.microsoft.com/office/drawing/2016/5/12/chartex" xmlns:cx7="http://schemas.microsoft.com/office/drawing/2016/5/13/chartex" xmlns:cx8="http://schemas.microsoft.com/office/drawing/2016/5/14/chartex" xmlns:mc="http://schemas.openxmlformats.org/markup-compatibility/2006" xmlns:aink="http://schemas.microsoft.com/office/drawing/2016/ink" xmlns:am3d="http://schemas.microsoft.com/office/drawing/2017/model3d" xmlns:o="urn:schemas-microsoft-com:office:office" xmlns:r="http://schemas.openxmlformats.org/officeDocument/2006/relationships" xmlns:m="http://schemas.openxmlformats.org/officeDocument/2006/math" xmlns:v="urn:schemas-microsoft-com:vml" xmlns:wp14="http://schemas.microsoft.com/office/word/2010/wordprocessingDrawing" xmlns:wp="http://schemas.openxmlformats.org/drawingml/2006/wordprocessingDrawing" xmlns:w10="urn:schemas-microsoft-com:office:word" xmlns:w="http://schemas.openxmlformats.org/wordprocessingml/2006/main" xmlns:w14="http://schemas.microsoft.com/office/word/2010/wordml" xmlns:w15="http://schemas.microsoft.com/office/word/2012/wordml" xmlns:w16cex="http://schemas.microsoft.com/office/word/2018/wordml/cex" xmlns:w16cid="http://schemas.microsoft.com/office/word/2016/wordml/cid" xmlns:w16="http://schemas.microsoft.com/office/word/2018/wordml" xmlns:w16sdtdh="http://schemas.microsoft.com/office/word/2020/wordml/sdtdatahash" xmlns:w16se="http://schemas.microsoft.com/office/word/2015/wordml/symex" xmlns:wpg="http://schemas.microsoft.com/office/word/2010/wordprocessingGroup" xmlns:wpi="http://schemas.microsoft.com/office/word/2010/wordprocessingInk" xmlns:wne="http://schemas.microsoft.com/office/word/2006/wordml" xmlns:wps="http://schemas.microsoft.com/office/word/2010/wordprocessingShape" mc:Ignorable="w14 w15 w16se w16cid w16 w16cex w16sdtdh wp14">
+<w:endnotes xmlns:wpc="http://schemas.microsoft.com/office/word/2010/wordprocessingCanvas" xmlns:cx="http://schemas.microsoft.com/office/drawing/2014/chartex" xmlns:cx1="http://schemas.microsoft.com/office/drawing/2015/9/8/chartex" xmlns:cx2="http://schemas.microsoft.com/office/drawing/2015/10/21/chartex" xmlns:cx3="http://schemas.microsoft.com/office/drawing/2016/5/9/chartex" xmlns:cx4="http://schemas.microsoft.com/office/drawing/2016/5/10/chartex" xmlns:cx5="http://schemas.microsoft.com/office/drawing/2016/5/11/chartex" xmlns:cx6="http://schemas.microsoft.com/office/drawing/2016/5/12/chartex" xmlns:cx7="http://schemas.microsoft.com/office/drawing/2016/5/13/chartex" xmlns:cx8="http://schemas.microsoft.com/office/drawing/2016/5/14/chartex" xmlns:mc="http://schemas.openxmlformats.org/markup-compatibility/2006" xmlns:aink="http://schemas.microsoft.com/office/drawing/2016/ink" xmlns:am3d="http://schemas.microsoft.com/office/drawing/2017/model3d" xmlns:o="urn:schemas-microsoft-com:office:office" xmlns:oel="http://schemas.microsoft.com/office/2019/extlst" xmlns:r="http://schemas.openxmlformats.org/officeDocument/2006/relationships" xmlns:m="http://schemas.openxmlformats.org/officeDocument/2006/math" xmlns:v="urn:schemas-microsoft-com:vml" xmlns:wp14="http://schemas.microsoft.com/office/word/2010/wordprocessingDrawing" xmlns:wp="http://schemas.openxmlformats.org/drawingml/2006/wordprocessingDrawing" xmlns:w10="urn:schemas-microsoft-com:office:word" xmlns:w="http://schemas.openxmlformats.org/wordprocessingml/2006/main" xmlns:w14="http://schemas.microsoft.com/office/word/2010/wordml" xmlns:w15="http://schemas.microsoft.com/office/word/2012/wordml" xmlns:w16cex="http://schemas.microsoft.com/office/word/2018/wordml/cex" xmlns:w16cid="http://schemas.microsoft.com/office/word/2016/wordml/cid" xmlns:w16="http://schemas.microsoft.com/office/word/2018/wordml" xmlns:w16sdtdh="http://schemas.microsoft.com/office/word/2020/wordml/sdtdatahash" xmlns:w16se="http://schemas.microsoft.com/office/word/2015/wordml/symex" xmlns:wpg="http://schemas.microsoft.com/office/word/2010/wordprocessingGroup" xmlns:wpi="http://schemas.microsoft.com/office/word/2010/wordprocessingInk" xmlns:wne="http://schemas.microsoft.com/office/word/2006/wordml" xmlns:wps="http://schemas.microsoft.com/office/word/2010/wordprocessingShape" mc:Ignorable="w14 w15 w16se w16cid w16 w16cex w16sdtdh wp14">
   <w:endnote w:type="separator" w:id="-1">
     <w:p>
       <w:r>
@@ -1130,7 +1146,7 @@
 </file>
 
 <file path=word/footnotes.xml><?xml version="1.0" encoding="utf-8"?>
-<w:footnotes xmlns:wpc="http://schemas.microsoft.com/office/word/2010/wordprocessingCanvas" xmlns:cx="http://schemas.microsoft.com/office/drawing/2014/chartex" xmlns:cx1="http://schemas.microsoft.com/office/drawing/2015/9/8/chartex" xmlns:cx2="http://schemas.microsoft.com/office/drawing/2015/10/21/chartex" xmlns:cx3="http://schemas.microsoft.com/office/drawing/2016/5/9/chartex" xmlns:cx4="http://schemas.microsoft.com/office/drawing/2016/5/10/chartex" xmlns:cx5="http://schemas.microsoft.com/office/drawing/2016/5/11/chartex" xmlns:cx6="http://schemas.microsoft.com/office/drawing/2016/5/12/chartex" xmlns:cx7="http://schemas.microsoft.com/office/drawing/2016/5/13/chartex" xmlns:cx8="http://schemas.microsoft.com/office/drawing/2016/5/14/chartex" xmlns:mc="http://schemas.openxmlformats.org/markup-compatibility/2006" xmlns:aink="http://schemas.microsoft.com/office/drawing/2016/ink" xmlns:am3d="http://schemas.microsoft.com/office/drawing/2017/model3d" xmlns:o="urn:schemas-microsoft-com:office:office" xmlns:r="http://schemas.openxmlformats.org/officeDocument/2006/relationships" xmlns:m="http://schemas.openxmlformats.org/officeDocument/2006/math" xmlns:v="urn:schemas-microsoft-com:vml" xmlns:wp14="http://schemas.microsoft.com/office/word/2010/wordprocessingDrawing" xmlns:wp="http://schemas.openxmlformats.org/drawingml/2006/wordprocessingDrawing" xmlns:w10="urn:schemas-microsoft-com:office:word" xmlns:w="http://schemas.openxmlformats.org/wordprocessingml/2006/main" xmlns:w14="http://schemas.microsoft.com/office/word/2010/wordml" xmlns:w15="http://schemas.microsoft.com/office/word/2012/wordml" xmlns:w16cex="http://schemas.microsoft.com/office/word/2018/wordml/cex" xmlns:w16cid="http://schemas.microsoft.com/office/word/2016/wordml/cid" xmlns:w16="http://schemas.microsoft.com/office/word/2018/wordml" xmlns:w16sdtdh="http://schemas.microsoft.com/office/word/2020/wordml/sdtdatahash" xmlns:w16se="http://schemas.microsoft.com/office/word/2015/wordml/symex" xmlns:wpg="http://schemas.microsoft.com/office/word/2010/wordprocessingGroup" xmlns:wpi="http://schemas.microsoft.com/office/word/2010/wordprocessingInk" xmlns:wne="http://schemas.microsoft.com/office/word/2006/wordml" xmlns:wps="http://schemas.microsoft.com/office/word/2010/wordprocessingShape" mc:Ignorable="w14 w15 w16se w16cid w16 w16cex w16sdtdh wp14">
+<w:footnotes xmlns:wpc="http://schemas.microsoft.com/office/word/2010/wordprocessingCanvas" xmlns:cx="http://schemas.microsoft.com/office/drawing/2014/chartex" xmlns:cx1="http://schemas.microsoft.com/office/drawing/2015/9/8/chartex" xmlns:cx2="http://schemas.microsoft.com/office/drawing/2015/10/21/chartex" xmlns:cx3="http://schemas.microsoft.com/office/drawing/2016/5/9/chartex" xmlns:cx4="http://schemas.microsoft.com/office/drawing/2016/5/10/chartex" xmlns:cx5="http://schemas.microsoft.com/office/drawing/2016/5/11/chartex" xmlns:cx6="http://schemas.microsoft.com/office/drawing/2016/5/12/chartex" xmlns:cx7="http://schemas.microsoft.com/office/drawing/2016/5/13/chartex" xmlns:cx8="http://schemas.microsoft.com/office/drawing/2016/5/14/chartex" xmlns:mc="http://schemas.openxmlformats.org/markup-compatibility/2006" xmlns:aink="http://schemas.microsoft.com/office/drawing/2016/ink" xmlns:am3d="http://schemas.microsoft.com/office/drawing/2017/model3d" xmlns:o="urn:schemas-microsoft-com:office:office" xmlns:oel="http://schemas.microsoft.com/office/2019/extlst" xmlns:r="http://schemas.openxmlformats.org/officeDocument/2006/relationships" xmlns:m="http://schemas.openxmlformats.org/officeDocument/2006/math" xmlns:v="urn:schemas-microsoft-com:vml" xmlns:wp14="http://schemas.microsoft.com/office/word/2010/wordprocessingDrawing" xmlns:wp="http://schemas.openxmlformats.org/drawingml/2006/wordprocessingDrawing" xmlns:w10="urn:schemas-microsoft-com:office:word" xmlns:w="http://schemas.openxmlformats.org/wordprocessingml/2006/main" xmlns:w14="http://schemas.microsoft.com/office/word/2010/wordml" xmlns:w15="http://schemas.microsoft.com/office/word/2012/wordml" xmlns:w16cex="http://schemas.microsoft.com/office/word/2018/wordml/cex" xmlns:w16cid="http://schemas.microsoft.com/office/word/2016/wordml/cid" xmlns:w16="http://schemas.microsoft.com/office/word/2018/wordml" xmlns:w16sdtdh="http://schemas.microsoft.com/office/word/2020/wordml/sdtdatahash" xmlns:w16se="http://schemas.microsoft.com/office/word/2015/wordml/symex" xmlns:wpg="http://schemas.microsoft.com/office/word/2010/wordprocessingGroup" xmlns:wpi="http://schemas.microsoft.com/office/word/2010/wordprocessingInk" xmlns:wne="http://schemas.microsoft.com/office/word/2006/wordml" xmlns:wps="http://schemas.microsoft.com/office/word/2010/wordprocessingShape" mc:Ignorable="w14 w15 w16se w16cid w16 w16cex w16sdtdh wp14">
   <w:footnote w:type="separator" w:id="-1">
     <w:p>
       <w:r>

--- a/UE4项目_C++.docx
+++ b/UE4项目_C++.docx
@@ -6,9 +6,8 @@
       <w:pPr>
         <w:spacing w:line="360" w:lineRule="auto"/>
         <w:rPr>
-          <w:rFonts w:ascii="宋体" w:eastAsia="宋体" w:hAnsi="宋体"/>
-          <w:sz w:val="24"/>
-          <w:szCs w:val="24"/>
+          <w:color w:val="0000FF"/>
+          <w:u w:val="single"/>
         </w:rPr>
       </w:pPr>
       <w:hyperlink r:id="rId6" w:history="1">
@@ -39,9 +38,12 @@
           <w:sz w:val="28"/>
           <w:szCs w:val="28"/>
         </w:rPr>
-        <w:t>一、P</w:t>
-      </w:r>
-      <w:r>
+        <w:t>第一个项目</w:t>
+      </w:r>
+    </w:p>
+    <w:p>
+      <w:pPr>
+        <w:spacing w:line="360" w:lineRule="auto"/>
         <w:rPr>
           <w:rFonts w:ascii="宋体" w:eastAsia="宋体" w:hAnsi="宋体"/>
           <w:b/>
@@ -49,26 +51,45 @@
           <w:sz w:val="28"/>
           <w:szCs w:val="28"/>
         </w:rPr>
-        <w:t>10-</w:t>
-      </w:r>
-      <w:r>
-        <w:rPr>
-          <w:rFonts w:ascii="宋体" w:eastAsia="宋体" w:hAnsi="宋体"/>
+      </w:pPr>
+      <w:r>
+        <w:rPr>
+          <w:rFonts w:ascii="宋体" w:eastAsia="宋体" w:hAnsi="宋体" w:hint="eastAsia"/>
           <w:b/>
           <w:bCs/>
           <w:sz w:val="28"/>
           <w:szCs w:val="28"/>
         </w:rPr>
-        <w:t>P15</w:t>
-      </w:r>
-      <w:r>
-        <w:rPr>
-          <w:rFonts w:ascii="宋体" w:eastAsia="宋体" w:hAnsi="宋体" w:hint="eastAsia"/>
+        <w:t>一、P</w:t>
+      </w:r>
+      <w:r>
+        <w:rPr>
+          <w:rFonts w:ascii="宋体" w:eastAsia="宋体" w:hAnsi="宋体"/>
           <w:b/>
           <w:bCs/>
           <w:sz w:val="28"/>
           <w:szCs w:val="28"/>
         </w:rPr>
+        <w:t>10-</w:t>
+      </w:r>
+      <w:r>
+        <w:rPr>
+          <w:rFonts w:ascii="宋体" w:eastAsia="宋体" w:hAnsi="宋体"/>
+          <w:b/>
+          <w:bCs/>
+          <w:sz w:val="28"/>
+          <w:szCs w:val="28"/>
+        </w:rPr>
+        <w:t>P15</w:t>
+      </w:r>
+      <w:r>
+        <w:rPr>
+          <w:rFonts w:ascii="宋体" w:eastAsia="宋体" w:hAnsi="宋体" w:hint="eastAsia"/>
+          <w:b/>
+          <w:bCs/>
+          <w:sz w:val="28"/>
+          <w:szCs w:val="28"/>
+        </w:rPr>
         <w:t>（Actor相关）</w:t>
       </w:r>
     </w:p>
@@ -402,7 +423,31 @@
           <w:sz w:val="24"/>
           <w:szCs w:val="24"/>
         </w:rPr>
-        <w:t>角色经过物体，物体消失，表征角色捡起物体的布尔类型变化。</w:t>
+        <w:t>角色经过物体，物体消失，表征角色捡起物体的布尔类型</w:t>
+      </w:r>
+      <w:r>
+        <w:rPr>
+          <w:rFonts w:ascii="宋体" w:eastAsia="宋体" w:hAnsi="宋体" w:hint="eastAsia"/>
+          <w:sz w:val="24"/>
+          <w:szCs w:val="24"/>
+        </w:rPr>
+        <w:t xml:space="preserve"> </w:t>
+      </w:r>
+      <w:r>
+        <w:rPr>
+          <w:rFonts w:ascii="宋体" w:eastAsia="宋体" w:hAnsi="宋体"/>
+          <w:sz w:val="24"/>
+          <w:szCs w:val="24"/>
+        </w:rPr>
+        <w:t xml:space="preserve">  </w:t>
+      </w:r>
+      <w:r>
+        <w:rPr>
+          <w:rFonts w:ascii="宋体" w:eastAsia="宋体" w:hAnsi="宋体" w:hint="eastAsia"/>
+          <w:sz w:val="24"/>
+          <w:szCs w:val="24"/>
+        </w:rPr>
+        <w:t>变化。</w:t>
       </w:r>
     </w:p>
     <w:p>
@@ -850,13 +895,19 @@
         <w:spacing w:line="360" w:lineRule="auto"/>
         <w:rPr>
           <w:rFonts w:ascii="宋体" w:eastAsia="宋体" w:hAnsi="宋体"/>
-          <w:sz w:val="24"/>
-          <w:szCs w:val="24"/>
-        </w:rPr>
-      </w:pPr>
-      <w:r>
-        <w:rPr>
-          <w:rFonts w:ascii="宋体" w:eastAsia="宋体" w:hAnsi="宋体" w:hint="eastAsia"/>
+          <w:b/>
+          <w:bCs/>
+          <w:color w:val="FF0000"/>
+          <w:sz w:val="24"/>
+          <w:szCs w:val="24"/>
+        </w:rPr>
+      </w:pPr>
+      <w:r>
+        <w:rPr>
+          <w:rFonts w:ascii="宋体" w:eastAsia="宋体" w:hAnsi="宋体" w:hint="eastAsia"/>
+          <w:b/>
+          <w:bCs/>
+          <w:color w:val="FF0000"/>
           <w:sz w:val="24"/>
           <w:szCs w:val="24"/>
         </w:rPr>
@@ -865,6 +916,9 @@
       <w:r>
         <w:rPr>
           <w:rFonts w:ascii="宋体" w:eastAsia="宋体" w:hAnsi="宋体"/>
+          <w:b/>
+          <w:bCs/>
+          <w:color w:val="FF0000"/>
           <w:sz w:val="24"/>
           <w:szCs w:val="24"/>
         </w:rPr>
@@ -876,13 +930,19 @@
         <w:spacing w:line="360" w:lineRule="auto"/>
         <w:rPr>
           <w:rFonts w:ascii="宋体" w:eastAsia="宋体" w:hAnsi="宋体"/>
-          <w:sz w:val="24"/>
-          <w:szCs w:val="24"/>
-        </w:rPr>
-      </w:pPr>
-      <w:r>
-        <w:rPr>
-          <w:rFonts w:ascii="宋体" w:eastAsia="宋体" w:hAnsi="宋体" w:hint="eastAsia"/>
+          <w:b/>
+          <w:bCs/>
+          <w:color w:val="FF0000"/>
+          <w:sz w:val="24"/>
+          <w:szCs w:val="24"/>
+        </w:rPr>
+      </w:pPr>
+      <w:r>
+        <w:rPr>
+          <w:rFonts w:ascii="宋体" w:eastAsia="宋体" w:hAnsi="宋体" w:hint="eastAsia"/>
+          <w:b/>
+          <w:bCs/>
+          <w:color w:val="FF0000"/>
           <w:sz w:val="24"/>
           <w:szCs w:val="24"/>
         </w:rPr>
@@ -891,6 +951,9 @@
       <w:r>
         <w:rPr>
           <w:rFonts w:ascii="宋体" w:eastAsia="宋体" w:hAnsi="宋体"/>
+          <w:b/>
+          <w:bCs/>
+          <w:color w:val="FF0000"/>
           <w:sz w:val="24"/>
           <w:szCs w:val="24"/>
         </w:rPr>
@@ -899,6 +962,9 @@
       <w:r>
         <w:rPr>
           <w:rFonts w:ascii="宋体" w:eastAsia="宋体" w:hAnsi="宋体"/>
+          <w:b/>
+          <w:bCs/>
+          <w:color w:val="FF0000"/>
           <w:sz w:val="24"/>
           <w:szCs w:val="24"/>
         </w:rPr>
@@ -908,6 +974,9 @@
       <w:r>
         <w:rPr>
           <w:rFonts w:ascii="宋体" w:eastAsia="宋体" w:hAnsi="宋体" w:hint="eastAsia"/>
+          <w:b/>
+          <w:bCs/>
+          <w:color w:val="FF0000"/>
           <w:sz w:val="24"/>
           <w:szCs w:val="24"/>
         </w:rPr>
@@ -916,6 +985,9 @@
       <w:r>
         <w:rPr>
           <w:rFonts w:ascii="宋体" w:eastAsia="宋体" w:hAnsi="宋体"/>
+          <w:b/>
+          <w:bCs/>
+          <w:color w:val="FF0000"/>
           <w:sz w:val="24"/>
           <w:szCs w:val="24"/>
         </w:rPr>
@@ -924,6 +996,9 @@
       <w:r>
         <w:rPr>
           <w:rFonts w:ascii="宋体" w:eastAsia="宋体" w:hAnsi="宋体" w:hint="eastAsia"/>
+          <w:b/>
+          <w:bCs/>
+          <w:color w:val="FF0000"/>
           <w:sz w:val="24"/>
           <w:szCs w:val="24"/>
         </w:rPr>
@@ -1114,6 +1189,1084 @@
           <w:szCs w:val="24"/>
         </w:rPr>
         <w:t>()</w:t>
+      </w:r>
+    </w:p>
+    <w:p>
+      <w:pPr>
+        <w:spacing w:line="360" w:lineRule="auto"/>
+        <w:rPr>
+          <w:rFonts w:ascii="宋体" w:eastAsia="宋体" w:hAnsi="宋体"/>
+          <w:sz w:val="24"/>
+          <w:szCs w:val="24"/>
+        </w:rPr>
+      </w:pPr>
+    </w:p>
+    <w:p>
+      <w:pPr>
+        <w:spacing w:line="360" w:lineRule="auto"/>
+        <w:rPr>
+          <w:rFonts w:ascii="宋体" w:eastAsia="宋体" w:hAnsi="宋体"/>
+          <w:sz w:val="24"/>
+          <w:szCs w:val="24"/>
+        </w:rPr>
+      </w:pPr>
+    </w:p>
+    <w:p>
+      <w:pPr>
+        <w:spacing w:line="360" w:lineRule="auto"/>
+        <w:rPr>
+          <w:rFonts w:ascii="宋体" w:eastAsia="宋体" w:hAnsi="宋体"/>
+          <w:b/>
+          <w:bCs/>
+          <w:sz w:val="28"/>
+          <w:szCs w:val="28"/>
+        </w:rPr>
+      </w:pPr>
+      <w:r>
+        <w:rPr>
+          <w:rFonts w:ascii="宋体" w:eastAsia="宋体" w:hAnsi="宋体" w:hint="eastAsia"/>
+          <w:b/>
+          <w:bCs/>
+          <w:sz w:val="28"/>
+          <w:szCs w:val="28"/>
+        </w:rPr>
+        <w:t>三、P</w:t>
+      </w:r>
+      <w:r>
+        <w:rPr>
+          <w:rFonts w:ascii="宋体" w:eastAsia="宋体" w:hAnsi="宋体"/>
+          <w:b/>
+          <w:bCs/>
+          <w:sz w:val="28"/>
+          <w:szCs w:val="28"/>
+        </w:rPr>
+        <w:t>23</w:t>
+      </w:r>
+      <w:r>
+        <w:rPr>
+          <w:rFonts w:ascii="宋体" w:eastAsia="宋体" w:hAnsi="宋体"/>
+          <w:b/>
+          <w:bCs/>
+          <w:sz w:val="28"/>
+          <w:szCs w:val="28"/>
+        </w:rPr>
+        <w:t xml:space="preserve"> </w:t>
+      </w:r>
+      <w:r>
+        <w:rPr>
+          <w:rFonts w:ascii="宋体" w:eastAsia="宋体" w:hAnsi="宋体"/>
+          <w:b/>
+          <w:bCs/>
+          <w:sz w:val="28"/>
+          <w:szCs w:val="28"/>
+        </w:rPr>
+        <w:t>-</w:t>
+      </w:r>
+      <w:r>
+        <w:rPr>
+          <w:rFonts w:ascii="宋体" w:eastAsia="宋体" w:hAnsi="宋体"/>
+          <w:b/>
+          <w:bCs/>
+          <w:sz w:val="28"/>
+          <w:szCs w:val="28"/>
+        </w:rPr>
+        <w:t xml:space="preserve"> P3</w:t>
+      </w:r>
+      <w:r>
+        <w:rPr>
+          <w:rFonts w:ascii="宋体" w:eastAsia="宋体" w:hAnsi="宋体"/>
+          <w:b/>
+          <w:bCs/>
+          <w:sz w:val="28"/>
+          <w:szCs w:val="28"/>
+        </w:rPr>
+        <w:t>1</w:t>
+      </w:r>
+      <w:r>
+        <w:rPr>
+          <w:rFonts w:ascii="宋体" w:eastAsia="宋体" w:hAnsi="宋体"/>
+          <w:b/>
+          <w:bCs/>
+          <w:sz w:val="28"/>
+          <w:szCs w:val="28"/>
+        </w:rPr>
+        <w:t xml:space="preserve"> (AI</w:t>
+      </w:r>
+      <w:r>
+        <w:rPr>
+          <w:rFonts w:ascii="宋体" w:eastAsia="宋体" w:hAnsi="宋体" w:hint="eastAsia"/>
+          <w:b/>
+          <w:bCs/>
+          <w:sz w:val="28"/>
+          <w:szCs w:val="28"/>
+        </w:rPr>
+        <w:t>守卫</w:t>
+      </w:r>
+      <w:r>
+        <w:rPr>
+          <w:rFonts w:ascii="宋体" w:eastAsia="宋体" w:hAnsi="宋体"/>
+          <w:b/>
+          <w:bCs/>
+          <w:sz w:val="28"/>
+          <w:szCs w:val="28"/>
+        </w:rPr>
+        <w:t>)</w:t>
+      </w:r>
+    </w:p>
+    <w:p>
+      <w:pPr>
+        <w:spacing w:line="360" w:lineRule="auto"/>
+        <w:rPr>
+          <w:rFonts w:ascii="宋体" w:eastAsia="宋体" w:hAnsi="宋体"/>
+          <w:sz w:val="24"/>
+          <w:szCs w:val="24"/>
+        </w:rPr>
+      </w:pPr>
+      <w:r>
+        <w:rPr>
+          <w:rFonts w:ascii="宋体" w:eastAsia="宋体" w:hAnsi="宋体" w:hint="eastAsia"/>
+          <w:sz w:val="24"/>
+          <w:szCs w:val="24"/>
+        </w:rPr>
+        <w:t>1</w:t>
+      </w:r>
+      <w:r>
+        <w:rPr>
+          <w:rFonts w:ascii="宋体" w:eastAsia="宋体" w:hAnsi="宋体"/>
+          <w:sz w:val="24"/>
+          <w:szCs w:val="24"/>
+        </w:rPr>
+        <w:t>.P24</w:t>
+      </w:r>
+      <w:r>
+        <w:rPr>
+          <w:rFonts w:ascii="宋体" w:eastAsia="宋体" w:hAnsi="宋体" w:hint="eastAsia"/>
+          <w:sz w:val="24"/>
+          <w:szCs w:val="24"/>
+        </w:rPr>
+        <w:t>：创建A</w:t>
+      </w:r>
+      <w:r>
+        <w:rPr>
+          <w:rFonts w:ascii="宋体" w:eastAsia="宋体" w:hAnsi="宋体"/>
+          <w:sz w:val="24"/>
+          <w:szCs w:val="24"/>
+        </w:rPr>
+        <w:t>I</w:t>
+      </w:r>
+      <w:r>
+        <w:rPr>
+          <w:rFonts w:ascii="宋体" w:eastAsia="宋体" w:hAnsi="宋体" w:hint="eastAsia"/>
+          <w:sz w:val="24"/>
+          <w:szCs w:val="24"/>
+        </w:rPr>
+        <w:t>角色。</w:t>
+      </w:r>
+    </w:p>
+    <w:p>
+      <w:pPr>
+        <w:spacing w:line="360" w:lineRule="auto"/>
+        <w:rPr>
+          <w:rFonts w:ascii="宋体" w:eastAsia="宋体" w:hAnsi="宋体"/>
+          <w:sz w:val="24"/>
+          <w:szCs w:val="24"/>
+        </w:rPr>
+      </w:pPr>
+      <w:r>
+        <w:rPr>
+          <w:rFonts w:ascii="宋体" w:eastAsia="宋体" w:hAnsi="宋体" w:hint="eastAsia"/>
+          <w:sz w:val="24"/>
+          <w:szCs w:val="24"/>
+        </w:rPr>
+        <w:t>2</w:t>
+      </w:r>
+      <w:r>
+        <w:rPr>
+          <w:rFonts w:ascii="宋体" w:eastAsia="宋体" w:hAnsi="宋体"/>
+          <w:sz w:val="24"/>
+          <w:szCs w:val="24"/>
+        </w:rPr>
+        <w:t>.P25</w:t>
+      </w:r>
+      <w:r>
+        <w:rPr>
+          <w:rFonts w:ascii="宋体" w:eastAsia="宋体" w:hAnsi="宋体" w:hint="eastAsia"/>
+          <w:sz w:val="24"/>
+          <w:szCs w:val="24"/>
+        </w:rPr>
+        <w:t>：</w:t>
+      </w:r>
+      <w:r>
+        <w:rPr>
+          <w:rFonts w:ascii="宋体" w:eastAsia="宋体" w:hAnsi="宋体" w:hint="eastAsia"/>
+          <w:sz w:val="24"/>
+          <w:szCs w:val="24"/>
+        </w:rPr>
+        <w:t>创建A</w:t>
+      </w:r>
+      <w:r>
+        <w:rPr>
+          <w:rFonts w:ascii="宋体" w:eastAsia="宋体" w:hAnsi="宋体"/>
+          <w:sz w:val="24"/>
+          <w:szCs w:val="24"/>
+        </w:rPr>
+        <w:t>I</w:t>
+      </w:r>
+      <w:r>
+        <w:rPr>
+          <w:rFonts w:ascii="宋体" w:eastAsia="宋体" w:hAnsi="宋体" w:hint="eastAsia"/>
+          <w:sz w:val="24"/>
+          <w:szCs w:val="24"/>
+        </w:rPr>
+        <w:t>感应组件的视觉模块O</w:t>
+      </w:r>
+      <w:r>
+        <w:rPr>
+          <w:rFonts w:ascii="宋体" w:eastAsia="宋体" w:hAnsi="宋体"/>
+          <w:sz w:val="24"/>
+          <w:szCs w:val="24"/>
+        </w:rPr>
+        <w:t>nSeePawn</w:t>
+      </w:r>
+      <w:r>
+        <w:rPr>
+          <w:rFonts w:ascii="宋体" w:eastAsia="宋体" w:hAnsi="宋体" w:hint="eastAsia"/>
+          <w:sz w:val="24"/>
+          <w:szCs w:val="24"/>
+        </w:rPr>
+        <w:t>；</w:t>
+      </w:r>
+      <w:r>
+        <w:rPr>
+          <w:rFonts w:ascii="宋体" w:eastAsia="宋体" w:hAnsi="宋体" w:hint="eastAsia"/>
+          <w:sz w:val="24"/>
+          <w:szCs w:val="24"/>
+        </w:rPr>
+        <w:t xml:space="preserve"> </w:t>
+      </w:r>
+      <w:r>
+        <w:rPr>
+          <w:rFonts w:ascii="宋体" w:eastAsia="宋体" w:hAnsi="宋体"/>
+          <w:sz w:val="24"/>
+          <w:szCs w:val="24"/>
+        </w:rPr>
+        <w:t xml:space="preserve"> </w:t>
+      </w:r>
+    </w:p>
+    <w:p>
+      <w:pPr>
+        <w:spacing w:line="360" w:lineRule="auto"/>
+        <w:rPr>
+          <w:rFonts w:ascii="宋体" w:eastAsia="宋体" w:hAnsi="宋体"/>
+          <w:sz w:val="24"/>
+          <w:szCs w:val="24"/>
+        </w:rPr>
+      </w:pPr>
+      <w:r>
+        <w:rPr>
+          <w:rFonts w:ascii="宋体" w:eastAsia="宋体" w:hAnsi="宋体" w:hint="eastAsia"/>
+          <w:sz w:val="24"/>
+          <w:szCs w:val="24"/>
+        </w:rPr>
+        <w:t>3</w:t>
+      </w:r>
+      <w:r>
+        <w:rPr>
+          <w:rFonts w:ascii="宋体" w:eastAsia="宋体" w:hAnsi="宋体"/>
+          <w:sz w:val="24"/>
+          <w:szCs w:val="24"/>
+        </w:rPr>
+        <w:t>.P26</w:t>
+      </w:r>
+      <w:r>
+        <w:rPr>
+          <w:rFonts w:ascii="宋体" w:eastAsia="宋体" w:hAnsi="宋体" w:hint="eastAsia"/>
+          <w:sz w:val="24"/>
+          <w:szCs w:val="24"/>
+        </w:rPr>
+        <w:t>：创建A</w:t>
+      </w:r>
+      <w:r>
+        <w:rPr>
+          <w:rFonts w:ascii="宋体" w:eastAsia="宋体" w:hAnsi="宋体"/>
+          <w:sz w:val="24"/>
+          <w:szCs w:val="24"/>
+        </w:rPr>
+        <w:t>I</w:t>
+      </w:r>
+      <w:r>
+        <w:rPr>
+          <w:rFonts w:ascii="宋体" w:eastAsia="宋体" w:hAnsi="宋体" w:hint="eastAsia"/>
+          <w:sz w:val="24"/>
+          <w:szCs w:val="24"/>
+        </w:rPr>
+        <w:t>感应组件的听觉模块On</w:t>
+      </w:r>
+      <w:r>
+        <w:rPr>
+          <w:rFonts w:ascii="宋体" w:eastAsia="宋体" w:hAnsi="宋体"/>
+          <w:sz w:val="24"/>
+          <w:szCs w:val="24"/>
+        </w:rPr>
+        <w:t>hearNoise</w:t>
+      </w:r>
+      <w:r>
+        <w:rPr>
+          <w:rFonts w:ascii="宋体" w:eastAsia="宋体" w:hAnsi="宋体" w:hint="eastAsia"/>
+          <w:sz w:val="24"/>
+          <w:szCs w:val="24"/>
+        </w:rPr>
+        <w:t>；</w:t>
+      </w:r>
+    </w:p>
+    <w:p>
+      <w:pPr>
+        <w:spacing w:line="360" w:lineRule="auto"/>
+        <w:rPr>
+          <w:rFonts w:ascii="宋体" w:eastAsia="宋体" w:hAnsi="宋体"/>
+          <w:sz w:val="24"/>
+          <w:szCs w:val="24"/>
+        </w:rPr>
+      </w:pPr>
+      <w:r>
+        <w:rPr>
+          <w:rFonts w:ascii="宋体" w:eastAsia="宋体" w:hAnsi="宋体" w:hint="eastAsia"/>
+          <w:sz w:val="24"/>
+          <w:szCs w:val="24"/>
+        </w:rPr>
+        <w:t>4</w:t>
+      </w:r>
+      <w:r>
+        <w:rPr>
+          <w:rFonts w:ascii="宋体" w:eastAsia="宋体" w:hAnsi="宋体"/>
+          <w:sz w:val="24"/>
+          <w:szCs w:val="24"/>
+        </w:rPr>
+        <w:t>.P27</w:t>
+      </w:r>
+      <w:r>
+        <w:rPr>
+          <w:rFonts w:ascii="宋体" w:eastAsia="宋体" w:hAnsi="宋体" w:hint="eastAsia"/>
+          <w:sz w:val="24"/>
+          <w:szCs w:val="24"/>
+        </w:rPr>
+        <w:t>：</w:t>
+      </w:r>
+      <w:r>
+        <w:rPr>
+          <w:rFonts w:ascii="宋体" w:eastAsia="宋体" w:hAnsi="宋体" w:hint="eastAsia"/>
+          <w:sz w:val="24"/>
+          <w:szCs w:val="24"/>
+        </w:rPr>
+        <w:t>对A</w:t>
+      </w:r>
+      <w:r>
+        <w:rPr>
+          <w:rFonts w:ascii="宋体" w:eastAsia="宋体" w:hAnsi="宋体"/>
+          <w:sz w:val="24"/>
+          <w:szCs w:val="24"/>
+        </w:rPr>
+        <w:t>I</w:t>
+      </w:r>
+      <w:r>
+        <w:rPr>
+          <w:rFonts w:ascii="宋体" w:eastAsia="宋体" w:hAnsi="宋体" w:hint="eastAsia"/>
+          <w:sz w:val="24"/>
+          <w:szCs w:val="24"/>
+        </w:rPr>
+        <w:t>的听觉模块进行完善，在发射物击中的位置make</w:t>
+      </w:r>
+      <w:r>
+        <w:rPr>
+          <w:rFonts w:ascii="宋体" w:eastAsia="宋体" w:hAnsi="宋体"/>
+          <w:sz w:val="24"/>
+          <w:szCs w:val="24"/>
+        </w:rPr>
+        <w:t>noise()</w:t>
+      </w:r>
+      <w:r>
+        <w:rPr>
+          <w:rFonts w:ascii="宋体" w:eastAsia="宋体" w:hAnsi="宋体" w:hint="eastAsia"/>
+          <w:sz w:val="24"/>
+          <w:szCs w:val="24"/>
+        </w:rPr>
+        <w:t>；</w:t>
+      </w:r>
+    </w:p>
+    <w:p>
+      <w:pPr>
+        <w:spacing w:line="360" w:lineRule="auto"/>
+        <w:rPr>
+          <w:rFonts w:ascii="宋体" w:eastAsia="宋体" w:hAnsi="宋体"/>
+          <w:sz w:val="24"/>
+          <w:szCs w:val="24"/>
+        </w:rPr>
+      </w:pPr>
+      <w:r>
+        <w:rPr>
+          <w:rFonts w:ascii="宋体" w:eastAsia="宋体" w:hAnsi="宋体"/>
+          <w:sz w:val="24"/>
+          <w:szCs w:val="24"/>
+        </w:rPr>
+        <w:t>5.P28</w:t>
+      </w:r>
+      <w:r>
+        <w:rPr>
+          <w:rFonts w:ascii="宋体" w:eastAsia="宋体" w:hAnsi="宋体" w:hint="eastAsia"/>
+          <w:sz w:val="24"/>
+          <w:szCs w:val="24"/>
+        </w:rPr>
+        <w:t>：A</w:t>
+      </w:r>
+      <w:r>
+        <w:rPr>
+          <w:rFonts w:ascii="宋体" w:eastAsia="宋体" w:hAnsi="宋体"/>
+          <w:sz w:val="24"/>
+          <w:szCs w:val="24"/>
+        </w:rPr>
+        <w:t>I</w:t>
+      </w:r>
+      <w:r>
+        <w:rPr>
+          <w:rFonts w:ascii="宋体" w:eastAsia="宋体" w:hAnsi="宋体" w:hint="eastAsia"/>
+          <w:sz w:val="24"/>
+          <w:szCs w:val="24"/>
+        </w:rPr>
+        <w:t>发现子弹碰撞发出的声音后，调整转向；</w:t>
+      </w:r>
+    </w:p>
+    <w:p>
+      <w:pPr>
+        <w:spacing w:line="360" w:lineRule="auto"/>
+        <w:rPr>
+          <w:rFonts w:ascii="宋体" w:eastAsia="宋体" w:hAnsi="宋体"/>
+          <w:sz w:val="24"/>
+          <w:szCs w:val="24"/>
+        </w:rPr>
+      </w:pPr>
+      <w:r>
+        <w:rPr>
+          <w:rFonts w:ascii="宋体" w:eastAsia="宋体" w:hAnsi="宋体" w:hint="eastAsia"/>
+          <w:sz w:val="24"/>
+          <w:szCs w:val="24"/>
+        </w:rPr>
+        <w:t>6</w:t>
+      </w:r>
+      <w:r>
+        <w:rPr>
+          <w:rFonts w:ascii="宋体" w:eastAsia="宋体" w:hAnsi="宋体"/>
+          <w:sz w:val="24"/>
+          <w:szCs w:val="24"/>
+        </w:rPr>
+        <w:t>.P29</w:t>
+      </w:r>
+      <w:r>
+        <w:rPr>
+          <w:rFonts w:ascii="宋体" w:eastAsia="宋体" w:hAnsi="宋体" w:hint="eastAsia"/>
+          <w:sz w:val="24"/>
+          <w:szCs w:val="24"/>
+        </w:rPr>
+        <w:t>：游戏结束，根据任务是否完成进行差异性文本</w:t>
+      </w:r>
+      <w:r>
+        <w:rPr>
+          <w:rFonts w:ascii="宋体" w:eastAsia="宋体" w:hAnsi="宋体"/>
+          <w:sz w:val="24"/>
+          <w:szCs w:val="24"/>
+        </w:rPr>
+        <w:t>UI</w:t>
+      </w:r>
+      <w:r>
+        <w:rPr>
+          <w:rFonts w:ascii="宋体" w:eastAsia="宋体" w:hAnsi="宋体" w:hint="eastAsia"/>
+          <w:sz w:val="24"/>
+          <w:szCs w:val="24"/>
+        </w:rPr>
+        <w:t>显示；</w:t>
+      </w:r>
+    </w:p>
+    <w:p>
+      <w:pPr>
+        <w:spacing w:line="360" w:lineRule="auto"/>
+        <w:rPr>
+          <w:rFonts w:ascii="宋体" w:eastAsia="宋体" w:hAnsi="宋体"/>
+          <w:sz w:val="24"/>
+          <w:szCs w:val="24"/>
+        </w:rPr>
+      </w:pPr>
+      <w:r>
+        <w:rPr>
+          <w:rFonts w:ascii="宋体" w:eastAsia="宋体" w:hAnsi="宋体" w:hint="eastAsia"/>
+          <w:sz w:val="24"/>
+          <w:szCs w:val="24"/>
+        </w:rPr>
+        <w:t>7</w:t>
+      </w:r>
+      <w:r>
+        <w:rPr>
+          <w:rFonts w:ascii="宋体" w:eastAsia="宋体" w:hAnsi="宋体"/>
+          <w:sz w:val="24"/>
+          <w:szCs w:val="24"/>
+        </w:rPr>
+        <w:t>.P30</w:t>
+      </w:r>
+      <w:r>
+        <w:rPr>
+          <w:rFonts w:ascii="宋体" w:eastAsia="宋体" w:hAnsi="宋体" w:hint="eastAsia"/>
+          <w:sz w:val="24"/>
+          <w:szCs w:val="24"/>
+        </w:rPr>
+        <w:t>：A</w:t>
+      </w:r>
+      <w:r>
+        <w:rPr>
+          <w:rFonts w:ascii="宋体" w:eastAsia="宋体" w:hAnsi="宋体"/>
+          <w:sz w:val="24"/>
+          <w:szCs w:val="24"/>
+        </w:rPr>
+        <w:t>I</w:t>
+      </w:r>
+      <w:r>
+        <w:rPr>
+          <w:rFonts w:ascii="宋体" w:eastAsia="宋体" w:hAnsi="宋体" w:hint="eastAsia"/>
+          <w:sz w:val="24"/>
+          <w:szCs w:val="24"/>
+        </w:rPr>
+        <w:t>反馈，设置不同的A</w:t>
+      </w:r>
+      <w:r>
+        <w:rPr>
+          <w:rFonts w:ascii="宋体" w:eastAsia="宋体" w:hAnsi="宋体"/>
+          <w:sz w:val="24"/>
+          <w:szCs w:val="24"/>
+        </w:rPr>
+        <w:t>I</w:t>
+      </w:r>
+      <w:r>
+        <w:rPr>
+          <w:rFonts w:ascii="宋体" w:eastAsia="宋体" w:hAnsi="宋体" w:hint="eastAsia"/>
+          <w:sz w:val="24"/>
+          <w:szCs w:val="24"/>
+        </w:rPr>
+        <w:t>状态，根据状态调整A</w:t>
+      </w:r>
+      <w:r>
+        <w:rPr>
+          <w:rFonts w:ascii="宋体" w:eastAsia="宋体" w:hAnsi="宋体"/>
+          <w:sz w:val="24"/>
+          <w:szCs w:val="24"/>
+        </w:rPr>
+        <w:t>I</w:t>
+      </w:r>
+      <w:r>
+        <w:rPr>
+          <w:rFonts w:ascii="宋体" w:eastAsia="宋体" w:hAnsi="宋体" w:hint="eastAsia"/>
+          <w:sz w:val="24"/>
+          <w:szCs w:val="24"/>
+        </w:rPr>
+        <w:t>角色头顶符号；</w:t>
+      </w:r>
+    </w:p>
+    <w:p>
+      <w:pPr>
+        <w:spacing w:line="360" w:lineRule="auto"/>
+        <w:rPr>
+          <w:rFonts w:ascii="宋体" w:eastAsia="宋体" w:hAnsi="宋体"/>
+          <w:sz w:val="24"/>
+          <w:szCs w:val="24"/>
+        </w:rPr>
+      </w:pPr>
+      <w:r>
+        <w:rPr>
+          <w:rFonts w:ascii="宋体" w:eastAsia="宋体" w:hAnsi="宋体" w:hint="eastAsia"/>
+          <w:sz w:val="24"/>
+          <w:szCs w:val="24"/>
+        </w:rPr>
+        <w:t>8</w:t>
+      </w:r>
+      <w:r>
+        <w:rPr>
+          <w:rFonts w:ascii="宋体" w:eastAsia="宋体" w:hAnsi="宋体"/>
+          <w:sz w:val="24"/>
+          <w:szCs w:val="24"/>
+        </w:rPr>
+        <w:t>.P31</w:t>
+      </w:r>
+      <w:r>
+        <w:rPr>
+          <w:rFonts w:ascii="宋体" w:eastAsia="宋体" w:hAnsi="宋体" w:hint="eastAsia"/>
+          <w:sz w:val="24"/>
+          <w:szCs w:val="24"/>
+        </w:rPr>
+        <w:t>：</w:t>
+      </w:r>
+      <w:r>
+        <w:rPr>
+          <w:rFonts w:ascii="宋体" w:eastAsia="宋体" w:hAnsi="宋体" w:hint="eastAsia"/>
+          <w:sz w:val="24"/>
+          <w:szCs w:val="24"/>
+        </w:rPr>
+        <w:t>A</w:t>
+      </w:r>
+      <w:r>
+        <w:rPr>
+          <w:rFonts w:ascii="宋体" w:eastAsia="宋体" w:hAnsi="宋体"/>
+          <w:sz w:val="24"/>
+          <w:szCs w:val="24"/>
+        </w:rPr>
+        <w:t>I</w:t>
+      </w:r>
+      <w:r>
+        <w:rPr>
+          <w:rFonts w:ascii="宋体" w:eastAsia="宋体" w:hAnsi="宋体" w:hint="eastAsia"/>
+          <w:sz w:val="24"/>
+          <w:szCs w:val="24"/>
+        </w:rPr>
+        <w:t>在指定位置点间巡逻；</w:t>
+      </w:r>
+    </w:p>
+    <w:p>
+      <w:pPr>
+        <w:spacing w:line="360" w:lineRule="auto"/>
+        <w:rPr>
+          <w:rFonts w:ascii="宋体" w:eastAsia="宋体" w:hAnsi="宋体"/>
+          <w:b/>
+          <w:bCs/>
+          <w:sz w:val="32"/>
+          <w:szCs w:val="32"/>
+        </w:rPr>
+      </w:pPr>
+      <w:r>
+        <w:rPr>
+          <w:rFonts w:ascii="宋体" w:eastAsia="宋体" w:hAnsi="宋体" w:hint="eastAsia"/>
+          <w:b/>
+          <w:bCs/>
+          <w:sz w:val="32"/>
+          <w:szCs w:val="32"/>
+        </w:rPr>
+        <w:t>第二个项目</w:t>
+      </w:r>
+    </w:p>
+    <w:p>
+      <w:pPr>
+        <w:spacing w:line="360" w:lineRule="auto"/>
+        <w:rPr>
+          <w:rFonts w:ascii="宋体" w:eastAsia="宋体" w:hAnsi="宋体"/>
+          <w:b/>
+          <w:bCs/>
+          <w:sz w:val="28"/>
+          <w:szCs w:val="28"/>
+        </w:rPr>
+      </w:pPr>
+      <w:r>
+        <w:rPr>
+          <w:rFonts w:ascii="宋体" w:eastAsia="宋体" w:hAnsi="宋体" w:hint="eastAsia"/>
+          <w:b/>
+          <w:bCs/>
+          <w:sz w:val="28"/>
+          <w:szCs w:val="28"/>
+        </w:rPr>
+        <w:t>四</w:t>
+      </w:r>
+      <w:r>
+        <w:rPr>
+          <w:rFonts w:ascii="宋体" w:eastAsia="宋体" w:hAnsi="宋体" w:hint="eastAsia"/>
+          <w:b/>
+          <w:bCs/>
+          <w:sz w:val="28"/>
+          <w:szCs w:val="28"/>
+        </w:rPr>
+        <w:t>、P</w:t>
+      </w:r>
+      <w:r>
+        <w:rPr>
+          <w:rFonts w:ascii="宋体" w:eastAsia="宋体" w:hAnsi="宋体"/>
+          <w:b/>
+          <w:bCs/>
+          <w:sz w:val="28"/>
+          <w:szCs w:val="28"/>
+        </w:rPr>
+        <w:t xml:space="preserve">32 </w:t>
+      </w:r>
+      <w:r>
+        <w:rPr>
+          <w:rFonts w:ascii="宋体" w:eastAsia="宋体" w:hAnsi="宋体"/>
+          <w:b/>
+          <w:bCs/>
+          <w:sz w:val="28"/>
+          <w:szCs w:val="28"/>
+        </w:rPr>
+        <w:t>-</w:t>
+      </w:r>
+      <w:r>
+        <w:rPr>
+          <w:rFonts w:ascii="宋体" w:eastAsia="宋体" w:hAnsi="宋体"/>
+          <w:b/>
+          <w:bCs/>
+          <w:sz w:val="28"/>
+          <w:szCs w:val="28"/>
+        </w:rPr>
+        <w:t xml:space="preserve"> P</w:t>
+      </w:r>
+      <w:r>
+        <w:rPr>
+          <w:rFonts w:ascii="宋体" w:eastAsia="宋体" w:hAnsi="宋体"/>
+          <w:b/>
+          <w:bCs/>
+          <w:sz w:val="28"/>
+          <w:szCs w:val="28"/>
+        </w:rPr>
+        <w:t xml:space="preserve"> </w:t>
+      </w:r>
+    </w:p>
+    <w:p>
+      <w:pPr>
+        <w:spacing w:line="360" w:lineRule="auto"/>
+        <w:rPr>
+          <w:rFonts w:ascii="宋体" w:eastAsia="宋体" w:hAnsi="宋体"/>
+          <w:sz w:val="24"/>
+          <w:szCs w:val="24"/>
+        </w:rPr>
+      </w:pPr>
+      <w:r>
+        <w:rPr>
+          <w:rFonts w:ascii="宋体" w:eastAsia="宋体" w:hAnsi="宋体" w:hint="eastAsia"/>
+          <w:sz w:val="24"/>
+          <w:szCs w:val="24"/>
+        </w:rPr>
+        <w:t>1</w:t>
+      </w:r>
+      <w:r>
+        <w:rPr>
+          <w:rFonts w:ascii="宋体" w:eastAsia="宋体" w:hAnsi="宋体"/>
+          <w:sz w:val="24"/>
+          <w:szCs w:val="24"/>
+        </w:rPr>
+        <w:t>.P</w:t>
+      </w:r>
+      <w:r>
+        <w:rPr>
+          <w:rFonts w:ascii="宋体" w:eastAsia="宋体" w:hAnsi="宋体"/>
+          <w:sz w:val="24"/>
+          <w:szCs w:val="24"/>
+        </w:rPr>
+        <w:t>33</w:t>
+      </w:r>
+      <w:r>
+        <w:rPr>
+          <w:rFonts w:ascii="宋体" w:eastAsia="宋体" w:hAnsi="宋体" w:hint="eastAsia"/>
+          <w:sz w:val="24"/>
+          <w:szCs w:val="24"/>
+        </w:rPr>
+        <w:t>：</w:t>
+      </w:r>
+      <w:r>
+        <w:rPr>
+          <w:rFonts w:ascii="宋体" w:eastAsia="宋体" w:hAnsi="宋体" w:hint="eastAsia"/>
+          <w:sz w:val="24"/>
+          <w:szCs w:val="24"/>
+        </w:rPr>
+        <w:t>结合</w:t>
+      </w:r>
+      <w:r>
+        <w:rPr>
+          <w:rFonts w:ascii="宋体" w:eastAsia="宋体" w:hAnsi="宋体" w:hint="eastAsia"/>
+          <w:sz w:val="24"/>
+          <w:szCs w:val="24"/>
+        </w:rPr>
+        <w:t>第一个项目说明多人游戏与其的差异；</w:t>
+      </w:r>
+    </w:p>
+    <w:p>
+      <w:pPr>
+        <w:spacing w:line="360" w:lineRule="auto"/>
+        <w:rPr>
+          <w:rFonts w:ascii="宋体" w:eastAsia="宋体" w:hAnsi="宋体"/>
+          <w:sz w:val="24"/>
+          <w:szCs w:val="24"/>
+        </w:rPr>
+      </w:pPr>
+      <w:r>
+        <w:rPr>
+          <w:rFonts w:ascii="宋体" w:eastAsia="宋体" w:hAnsi="宋体" w:hint="eastAsia"/>
+          <w:sz w:val="24"/>
+          <w:szCs w:val="24"/>
+        </w:rPr>
+        <w:t>2</w:t>
+      </w:r>
+      <w:r>
+        <w:rPr>
+          <w:rFonts w:ascii="宋体" w:eastAsia="宋体" w:hAnsi="宋体"/>
+          <w:sz w:val="24"/>
+          <w:szCs w:val="24"/>
+        </w:rPr>
+        <w:t>.P34</w:t>
+      </w:r>
+      <w:r>
+        <w:rPr>
+          <w:rFonts w:ascii="宋体" w:eastAsia="宋体" w:hAnsi="宋体" w:hint="eastAsia"/>
+          <w:sz w:val="24"/>
+          <w:szCs w:val="24"/>
+        </w:rPr>
+        <w:t>：子弹发射物的网络复制同步；</w:t>
+      </w:r>
+      <w:r>
+        <w:rPr>
+          <w:rFonts w:ascii="宋体" w:eastAsia="宋体" w:hAnsi="宋体" w:hint="eastAsia"/>
+          <w:sz w:val="24"/>
+          <w:szCs w:val="24"/>
+        </w:rPr>
+        <w:t xml:space="preserve"> </w:t>
+      </w:r>
+    </w:p>
+    <w:p>
+      <w:pPr>
+        <w:spacing w:line="360" w:lineRule="auto"/>
+        <w:rPr>
+          <w:rFonts w:ascii="宋体" w:eastAsia="宋体" w:hAnsi="宋体"/>
+          <w:sz w:val="24"/>
+          <w:szCs w:val="24"/>
+        </w:rPr>
+      </w:pPr>
+      <w:r>
+        <w:rPr>
+          <w:rFonts w:ascii="宋体" w:eastAsia="宋体" w:hAnsi="宋体"/>
+          <w:sz w:val="24"/>
+          <w:szCs w:val="24"/>
+        </w:rPr>
+        <w:t>3.</w:t>
+      </w:r>
+      <w:r>
+        <w:rPr>
+          <w:rFonts w:ascii="宋体" w:eastAsia="宋体" w:hAnsi="宋体" w:hint="eastAsia"/>
+          <w:sz w:val="24"/>
+          <w:szCs w:val="24"/>
+        </w:rPr>
+        <w:t>P</w:t>
+      </w:r>
+      <w:r>
+        <w:rPr>
+          <w:rFonts w:ascii="宋体" w:eastAsia="宋体" w:hAnsi="宋体"/>
+          <w:sz w:val="24"/>
+          <w:szCs w:val="24"/>
+        </w:rPr>
+        <w:t>35</w:t>
+      </w:r>
+      <w:r>
+        <w:rPr>
+          <w:rFonts w:ascii="宋体" w:eastAsia="宋体" w:hAnsi="宋体" w:hint="eastAsia"/>
+          <w:sz w:val="24"/>
+          <w:szCs w:val="24"/>
+        </w:rPr>
+        <w:t>：同步枪械的转动方向、发射物；</w:t>
+      </w:r>
+      <w:r>
+        <w:rPr>
+          <w:rFonts w:ascii="宋体" w:eastAsia="宋体" w:hAnsi="宋体" w:hint="eastAsia"/>
+          <w:sz w:val="24"/>
+          <w:szCs w:val="24"/>
+        </w:rPr>
+        <w:t xml:space="preserve"> </w:t>
+      </w:r>
+    </w:p>
+    <w:p>
+      <w:pPr>
+        <w:spacing w:line="360" w:lineRule="auto"/>
+        <w:rPr>
+          <w:rFonts w:ascii="宋体" w:eastAsia="宋体" w:hAnsi="宋体"/>
+          <w:sz w:val="24"/>
+          <w:szCs w:val="24"/>
+        </w:rPr>
+      </w:pPr>
+      <w:r>
+        <w:rPr>
+          <w:rFonts w:ascii="宋体" w:eastAsia="宋体" w:hAnsi="宋体" w:hint="eastAsia"/>
+          <w:sz w:val="24"/>
+          <w:szCs w:val="24"/>
+        </w:rPr>
+        <w:t>4</w:t>
+      </w:r>
+      <w:r>
+        <w:rPr>
+          <w:rFonts w:ascii="宋体" w:eastAsia="宋体" w:hAnsi="宋体"/>
+          <w:sz w:val="24"/>
+          <w:szCs w:val="24"/>
+        </w:rPr>
+        <w:t>.P36</w:t>
+      </w:r>
+      <w:r>
+        <w:rPr>
+          <w:rFonts w:ascii="宋体" w:eastAsia="宋体" w:hAnsi="宋体" w:hint="eastAsia"/>
+          <w:sz w:val="24"/>
+          <w:szCs w:val="24"/>
+        </w:rPr>
+        <w:t>：拾取物的销毁；</w:t>
+      </w:r>
+    </w:p>
+    <w:p>
+      <w:pPr>
+        <w:spacing w:line="360" w:lineRule="auto"/>
+        <w:rPr>
+          <w:rFonts w:ascii="宋体" w:eastAsia="宋体" w:hAnsi="宋体"/>
+          <w:sz w:val="24"/>
+          <w:szCs w:val="24"/>
+        </w:rPr>
+      </w:pPr>
+      <w:r>
+        <w:rPr>
+          <w:rFonts w:ascii="宋体" w:eastAsia="宋体" w:hAnsi="宋体" w:hint="eastAsia"/>
+          <w:sz w:val="24"/>
+          <w:szCs w:val="24"/>
+        </w:rPr>
+        <w:t>5</w:t>
+      </w:r>
+      <w:r>
+        <w:rPr>
+          <w:rFonts w:ascii="宋体" w:eastAsia="宋体" w:hAnsi="宋体"/>
+          <w:sz w:val="24"/>
+          <w:szCs w:val="24"/>
+        </w:rPr>
+        <w:t>.P37</w:t>
+      </w:r>
+      <w:r>
+        <w:rPr>
+          <w:rFonts w:ascii="宋体" w:eastAsia="宋体" w:hAnsi="宋体" w:hint="eastAsia"/>
+          <w:sz w:val="24"/>
+          <w:szCs w:val="24"/>
+        </w:rPr>
+        <w:t>：A</w:t>
+      </w:r>
+      <w:r>
+        <w:rPr>
+          <w:rFonts w:ascii="宋体" w:eastAsia="宋体" w:hAnsi="宋体"/>
+          <w:sz w:val="24"/>
+          <w:szCs w:val="24"/>
+        </w:rPr>
+        <w:t>I</w:t>
+      </w:r>
+      <w:r>
+        <w:rPr>
+          <w:rFonts w:ascii="宋体" w:eastAsia="宋体" w:hAnsi="宋体" w:hint="eastAsia"/>
+          <w:sz w:val="24"/>
+          <w:szCs w:val="24"/>
+        </w:rPr>
+        <w:t>对应界面在客户端上的显示；（A</w:t>
+      </w:r>
+      <w:r>
+        <w:rPr>
+          <w:rFonts w:ascii="宋体" w:eastAsia="宋体" w:hAnsi="宋体"/>
+          <w:sz w:val="24"/>
+          <w:szCs w:val="24"/>
+        </w:rPr>
+        <w:t>I</w:t>
+      </w:r>
+      <w:r>
+        <w:rPr>
+          <w:rFonts w:ascii="宋体" w:eastAsia="宋体" w:hAnsi="宋体" w:hint="eastAsia"/>
+          <w:sz w:val="24"/>
+          <w:szCs w:val="24"/>
+        </w:rPr>
+        <w:t>函数只在服务器执行）</w:t>
+      </w:r>
+    </w:p>
+    <w:p>
+      <w:pPr>
+        <w:spacing w:line="360" w:lineRule="auto"/>
+        <w:rPr>
+          <w:rFonts w:ascii="宋体" w:eastAsia="宋体" w:hAnsi="宋体"/>
+          <w:sz w:val="24"/>
+          <w:szCs w:val="24"/>
+        </w:rPr>
+      </w:pPr>
+      <w:r>
+        <w:rPr>
+          <w:rFonts w:ascii="宋体" w:eastAsia="宋体" w:hAnsi="宋体"/>
+          <w:sz w:val="24"/>
+          <w:szCs w:val="24"/>
+        </w:rPr>
+        <w:t>6.P38</w:t>
+      </w:r>
+      <w:r>
+        <w:rPr>
+          <w:rFonts w:ascii="宋体" w:eastAsia="宋体" w:hAnsi="宋体" w:hint="eastAsia"/>
+          <w:sz w:val="24"/>
+          <w:szCs w:val="24"/>
+        </w:rPr>
+        <w:t>：复制游戏状态；</w:t>
+      </w:r>
+      <w:r>
+        <w:rPr>
+          <w:rFonts w:ascii="宋体" w:eastAsia="宋体" w:hAnsi="宋体" w:hint="eastAsia"/>
+          <w:sz w:val="24"/>
+          <w:szCs w:val="24"/>
+        </w:rPr>
+        <w:t>（一些关键变量的复制同步）</w:t>
+      </w:r>
+    </w:p>
+    <w:p>
+      <w:pPr>
+        <w:spacing w:line="360" w:lineRule="auto"/>
+        <w:rPr>
+          <w:rFonts w:ascii="宋体" w:eastAsia="宋体" w:hAnsi="宋体" w:hint="eastAsia"/>
+          <w:sz w:val="24"/>
+          <w:szCs w:val="24"/>
+        </w:rPr>
+      </w:pPr>
+      <w:r>
+        <w:rPr>
+          <w:rFonts w:ascii="宋体" w:eastAsia="宋体" w:hAnsi="宋体" w:hint="eastAsia"/>
+          <w:sz w:val="24"/>
+          <w:szCs w:val="24"/>
+        </w:rPr>
+        <w:t>7.</w:t>
+      </w:r>
+      <w:r>
+        <w:rPr>
+          <w:rFonts w:ascii="宋体" w:eastAsia="宋体" w:hAnsi="宋体"/>
+          <w:sz w:val="24"/>
+          <w:szCs w:val="24"/>
+        </w:rPr>
+        <w:t>P39</w:t>
+      </w:r>
+      <w:r>
+        <w:rPr>
+          <w:rFonts w:ascii="宋体" w:eastAsia="宋体" w:hAnsi="宋体" w:hint="eastAsia"/>
+          <w:sz w:val="24"/>
+          <w:szCs w:val="24"/>
+        </w:rPr>
+        <w:t>：Game</w:t>
+      </w:r>
+      <w:r>
+        <w:rPr>
+          <w:rFonts w:ascii="宋体" w:eastAsia="宋体" w:hAnsi="宋体"/>
+          <w:sz w:val="24"/>
+          <w:szCs w:val="24"/>
+        </w:rPr>
+        <w:t>Mode</w:t>
+      </w:r>
+      <w:r>
+        <w:rPr>
+          <w:rFonts w:ascii="宋体" w:eastAsia="宋体" w:hAnsi="宋体" w:hint="eastAsia"/>
+          <w:sz w:val="24"/>
+          <w:szCs w:val="24"/>
+        </w:rPr>
+        <w:t>不支持复制，从Game</w:t>
+      </w:r>
+      <w:r>
+        <w:rPr>
+          <w:rFonts w:ascii="宋体" w:eastAsia="宋体" w:hAnsi="宋体"/>
+          <w:sz w:val="24"/>
+          <w:szCs w:val="24"/>
+        </w:rPr>
+        <w:t>State</w:t>
+      </w:r>
+      <w:r>
+        <w:rPr>
+          <w:rFonts w:ascii="宋体" w:eastAsia="宋体" w:hAnsi="宋体" w:hint="eastAsia"/>
+          <w:sz w:val="24"/>
+          <w:szCs w:val="24"/>
+        </w:rPr>
+        <w:t>中实现游戏结束；</w:t>
       </w:r>
     </w:p>
     <w:sectPr>
